--- a/GONZALES-NEL/Gonzales-11182024-11232024.docx
+++ b/GONZALES-NEL/Gonzales-11182024-11232024.docx
@@ -1,6 +1,6 @@
 
 <file path=word/document.xml><?xml version="1.0" encoding="utf-8"?>
-<w:document xmlns:wpc="http://schemas.microsoft.com/office/word/2010/wordprocessingCanvas" xmlns:cx="http://schemas.microsoft.com/office/drawing/2014/chartex" xmlns:cx1="http://schemas.microsoft.com/office/drawing/2015/9/8/chartex" xmlns:cx2="http://schemas.microsoft.com/office/drawing/2015/10/21/chartex" xmlns:cx3="http://schemas.microsoft.com/office/drawing/2016/5/9/chartex" xmlns:cx4="http://schemas.microsoft.com/office/drawing/2016/5/10/chartex" xmlns:cx5="http://schemas.microsoft.com/office/drawing/2016/5/11/chartex" xmlns:cx6="http://schemas.microsoft.com/office/drawing/2016/5/12/chartex" xmlns:cx7="http://schemas.microsoft.com/office/drawing/2016/5/13/chartex" xmlns:cx8="http://schemas.microsoft.com/office/drawing/2016/5/14/chartex" xmlns:mc="http://schemas.openxmlformats.org/markup-compatibility/2006" xmlns:aink="http://schemas.microsoft.com/office/drawing/2016/ink" xmlns:am3d="http://schemas.microsoft.com/office/drawing/2017/model3d" xmlns:o="urn:schemas-microsoft-com:office:office" xmlns:r="http://schemas.openxmlformats.org/officeDocument/2006/relationships" xmlns:m="http://schemas.openxmlformats.org/officeDocument/2006/math" xmlns:v="urn:schemas-microsoft-com:vml" xmlns:wp14="http://schemas.microsoft.com/office/word/2010/wordprocessingDrawing" xmlns:wp="http://schemas.openxmlformats.org/drawingml/2006/wordprocessingDrawing" xmlns:w10="urn:schemas-microsoft-com:office:word" xmlns:w="http://schemas.openxmlformats.org/wordprocessingml/2006/main" xmlns:w14="http://schemas.microsoft.com/office/word/2010/wordml" xmlns:w15="http://schemas.microsoft.com/office/word/2012/wordml" xmlns:w16cid="http://schemas.microsoft.com/office/word/2016/wordml/cid" xmlns:w16se="http://schemas.microsoft.com/office/word/2015/wordml/symex" xmlns:wpg="http://schemas.microsoft.com/office/word/2010/wordprocessingGroup" xmlns:wpi="http://schemas.microsoft.com/office/word/2010/wordprocessingInk" xmlns:wne="http://schemas.microsoft.com/office/word/2006/wordml" xmlns:wps="http://schemas.microsoft.com/office/word/2010/wordprocessingShape" mc:Ignorable="w14 w15 w16se w16cid wp14">
+<w:document xmlns:wpc="http://schemas.microsoft.com/office/word/2010/wordprocessingCanvas" xmlns:cx="http://schemas.microsoft.com/office/drawing/2014/chartex" xmlns:cx1="http://schemas.microsoft.com/office/drawing/2015/9/8/chartex" xmlns:cx2="http://schemas.microsoft.com/office/drawing/2015/10/21/chartex" xmlns:cx3="http://schemas.microsoft.com/office/drawing/2016/5/9/chartex" xmlns:cx4="http://schemas.microsoft.com/office/drawing/2016/5/10/chartex" xmlns:cx5="http://schemas.microsoft.com/office/drawing/2016/5/11/chartex" xmlns:cx6="http://schemas.microsoft.com/office/drawing/2016/5/12/chartex" xmlns:cx7="http://schemas.microsoft.com/office/drawing/2016/5/13/chartex" xmlns:cx8="http://schemas.microsoft.com/office/drawing/2016/5/14/chartex" xmlns:mc="http://schemas.openxmlformats.org/markup-compatibility/2006" xmlns:aink="http://schemas.microsoft.com/office/drawing/2016/ink" xmlns:am3d="http://schemas.microsoft.com/office/drawing/2017/model3d" xmlns:o="urn:schemas-microsoft-com:office:office" xmlns:oel="http://schemas.microsoft.com/office/2019/extlst" xmlns:r="http://schemas.openxmlformats.org/officeDocument/2006/relationships" xmlns:m="http://schemas.openxmlformats.org/officeDocument/2006/math" xmlns:v="urn:schemas-microsoft-com:vml" xmlns:wp14="http://schemas.microsoft.com/office/word/2010/wordprocessingDrawing" xmlns:wp="http://schemas.openxmlformats.org/drawingml/2006/wordprocessingDrawing" xmlns:w10="urn:schemas-microsoft-com:office:word" xmlns:w="http://schemas.openxmlformats.org/wordprocessingml/2006/main" xmlns:w14="http://schemas.microsoft.com/office/word/2010/wordml" xmlns:w15="http://schemas.microsoft.com/office/word/2012/wordml" xmlns:w16cex="http://schemas.microsoft.com/office/word/2018/wordml/cex" xmlns:w16cid="http://schemas.microsoft.com/office/word/2016/wordml/cid" xmlns:w16="http://schemas.microsoft.com/office/word/2018/wordml" xmlns:w16du="http://schemas.microsoft.com/office/word/2023/wordml/word16du" xmlns:w16sdtdh="http://schemas.microsoft.com/office/word/2020/wordml/sdtdatahash" xmlns:w16sdtfl="http://schemas.microsoft.com/office/word/2024/wordml/sdtformatlock" xmlns:w16se="http://schemas.microsoft.com/office/word/2015/wordml/symex" xmlns:wpg="http://schemas.microsoft.com/office/word/2010/wordprocessingGroup" xmlns:wpi="http://schemas.microsoft.com/office/word/2010/wordprocessingInk" xmlns:wne="http://schemas.microsoft.com/office/word/2006/wordml" xmlns:wps="http://schemas.microsoft.com/office/word/2010/wordprocessingShape" mc:Ignorable="w14 w15 w16se w16cid w16 w16cex w16sdtdh w16sdtfl w16du wp14">
   <w:body>
     <w:p>
       <w:pPr>
@@ -317,17 +317,8 @@
                 <w:sz w:val="20"/>
                 <w:szCs w:val="20"/>
               </w:rPr>
-              <w:t xml:space="preserve">LGU </w:t>
-            </w:r>
-            <w:proofErr w:type="spellStart"/>
-            <w:r>
-              <w:rPr>
-                <w:sz w:val="20"/>
-                <w:szCs w:val="20"/>
-              </w:rPr>
-              <w:t>Ginatilan</w:t>
-            </w:r>
-            <w:proofErr w:type="spellEnd"/>
+              <w:t>LGU Ginatilan</w:t>
+            </w:r>
           </w:p>
         </w:tc>
         <w:tc>
@@ -426,13 +417,6 @@
                 <w:szCs w:val="20"/>
               </w:rPr>
             </w:pPr>
-            <w:r>
-              <w:rPr>
-                <w:sz w:val="20"/>
-                <w:szCs w:val="20"/>
-              </w:rPr>
-              <w:t>IT Support Intern</w:t>
-            </w:r>
           </w:p>
         </w:tc>
         <w:tc>
@@ -820,7 +804,7 @@
                 <w:noProof/>
               </w:rPr>
               <w:drawing>
-                <wp:anchor distT="114300" distB="114300" distL="114300" distR="114300" simplePos="0" relativeHeight="251658240" behindDoc="0" locked="0" layoutInCell="1" hidden="0" allowOverlap="1">
+                <wp:anchor distT="114300" distB="114300" distL="114300" distR="114300" simplePos="0" relativeHeight="251658240" behindDoc="0" locked="0" layoutInCell="1" hidden="0" allowOverlap="1" wp14:anchorId="3BF1A34C" wp14:editId="40125DAC">
                   <wp:simplePos x="0" y="0"/>
                   <wp:positionH relativeFrom="page">
                     <wp:posOffset>688975</wp:posOffset>
@@ -971,7 +955,7 @@
               <mc:AlternateContent>
                 <mc:Choice Requires="wps">
                   <w:drawing>
-                    <wp:anchor distT="114300" distB="114300" distL="114300" distR="114300" simplePos="0" relativeHeight="251659264" behindDoc="0" locked="0" layoutInCell="1" hidden="0" allowOverlap="1">
+                    <wp:anchor distT="114300" distB="114300" distL="114300" distR="114300" simplePos="0" relativeHeight="251659264" behindDoc="0" locked="0" layoutInCell="1" hidden="0" allowOverlap="1" wp14:anchorId="1BA058C4" wp14:editId="717A2367">
                       <wp:simplePos x="0" y="0"/>
                       <wp:positionH relativeFrom="margin">
                         <wp:posOffset>785495</wp:posOffset>
@@ -1389,7 +1373,7 @@
           <w:bdr w:val="none" w:sz="0" w:space="0" w:color="auto" w:frame="1"/>
         </w:rPr>
         <w:drawing>
-          <wp:inline distT="0" distB="0" distL="0" distR="0">
+          <wp:inline distT="0" distB="0" distL="0" distR="0" wp14:anchorId="75AD1C34" wp14:editId="0D1FE56A">
             <wp:extent cx="1800225" cy="2400300"/>
             <wp:effectExtent l="0" t="0" r="9525" b="0"/>
             <wp:docPr id="10" name="Picture 10" descr="https://lh7-rt.googleusercontent.com/docsz/AD_4nXfjlF7_OOpZFDCxt_DWkSyjWhbdHNb6eAvM0finoPdACUbrWyOsU1N3D_j41VJlN5PB75TXtTXDqvXIzAWNefivcOQGdXSaWnsM5uubIZTU2iyelK4YZ2jQ-p0DY2QHvEjnT97rC4nXQWkxQbjaMV8?key=8ZbmPzu8IYe_Mvu4vSf4JSSp"/>
@@ -1449,7 +1433,7 @@
           <w:bdr w:val="none" w:sz="0" w:space="0" w:color="auto" w:frame="1"/>
         </w:rPr>
         <w:drawing>
-          <wp:inline distT="0" distB="0" distL="0" distR="0">
+          <wp:inline distT="0" distB="0" distL="0" distR="0" wp14:anchorId="1BB0C3FD" wp14:editId="675B8864">
             <wp:extent cx="1790700" cy="2381250"/>
             <wp:effectExtent l="0" t="0" r="0" b="0"/>
             <wp:docPr id="8" name="Picture 8" descr="https://lh7-rt.googleusercontent.com/docsz/AD_4nXf9ESY3tYLFBOnS7cqU1-XgQqdQII8lxNZKqf83TAR5L8Ab8f7VzuTAlsNjfwYg14hIOUHl7wD-ttzOljdG5Z8S4KsAzZfKkOqKSlIAuqaCEvIvzTTqekeljW--u_3IZhWRnP6BELUsw--4JL1mvSo?key=8ZbmPzu8IYe_Mvu4vSf4JSSp"/>
@@ -1509,7 +1493,7 @@
           <w:bdr w:val="none" w:sz="0" w:space="0" w:color="auto" w:frame="1"/>
         </w:rPr>
         <w:drawing>
-          <wp:inline distT="0" distB="0" distL="0" distR="0" wp14:anchorId="0FFDF03E" wp14:editId="1BF630A0">
+          <wp:inline distT="0" distB="0" distL="0" distR="0" wp14:anchorId="3D8C491B" wp14:editId="65F0CE61">
             <wp:extent cx="1800225" cy="2390775"/>
             <wp:effectExtent l="0" t="0" r="9525" b="9525"/>
             <wp:docPr id="6" name="Picture 6" descr="https://lh7-rt.googleusercontent.com/docsz/AD_4nXeVhoiD4RP7XxYQ7B5J01OKLfijL9dGRdSSY3AikkpTMibeItEWGS0otNi1x7EionqsqoZuH-GhjX_-bIKD4nbxUZAqRtkJXQy2117WXUti4a5gf45HbA3_sIqowJx-F4rL_rhoV8IeBmlImXceP0I?key=8ZbmPzu8IYe_Mvu4vSf4JSSp"/>
@@ -1577,7 +1561,7 @@
           <w:bdr w:val="none" w:sz="0" w:space="0" w:color="auto" w:frame="1"/>
         </w:rPr>
         <w:drawing>
-          <wp:inline distT="0" distB="0" distL="0" distR="0">
+          <wp:inline distT="0" distB="0" distL="0" distR="0" wp14:anchorId="50147FAC" wp14:editId="79DE730E">
             <wp:extent cx="1762125" cy="2371725"/>
             <wp:effectExtent l="0" t="0" r="9525" b="9525"/>
             <wp:docPr id="4" name="Picture 4" descr="https://lh7-rt.googleusercontent.com/docsz/AD_4nXc3zMrP9F7FteadLGmG0SEznD2DiSyCXr0paD1ugtOuyqUCRmjLAik3Ue3RZCwSwRA90IGoeKYVtxfjCySh5q2lYM9qZvAo6KNu5LjF0x-OHml8x05-nxIG2fOGKfKQ6GkxVkqReWvnpvXrKAUBdHw?key=8ZbmPzu8IYe_Mvu4vSf4JSSp"/>
@@ -1637,7 +1621,7 @@
           <w:bdr w:val="none" w:sz="0" w:space="0" w:color="auto" w:frame="1"/>
         </w:rPr>
         <w:drawing>
-          <wp:inline distT="0" distB="0" distL="0" distR="0" wp14:anchorId="332BF85B" wp14:editId="38E37A13">
+          <wp:inline distT="0" distB="0" distL="0" distR="0" wp14:anchorId="777130AC" wp14:editId="4C653F27">
             <wp:extent cx="1743075" cy="2305050"/>
             <wp:effectExtent l="0" t="0" r="9525" b="0"/>
             <wp:docPr id="3" name="Picture 3" descr="https://lh7-rt.googleusercontent.com/docsz/AD_4nXd4YhJPq-ysc8YCr1_d4DMqCd9U9j9DJzg4SpzPCuIDMmsCTrz-lw4M1OIwBoCsh0tf4mdaSYBa7dldY_CKNrmseW3-mVqqEa0mN0mxd5mmuR-9m1c4JSR2HoldO6WuorJYfBA57LHlJG30Tj0DnHw?key=8ZbmPzu8IYe_Mvu4vSf4JSSp"/>
@@ -1697,7 +1681,7 @@
           <w:bdr w:val="none" w:sz="0" w:space="0" w:color="auto" w:frame="1"/>
         </w:rPr>
         <w:drawing>
-          <wp:inline distT="0" distB="0" distL="0" distR="0" wp14:anchorId="7F0B12E8" wp14:editId="66E15214">
+          <wp:inline distT="0" distB="0" distL="0" distR="0" wp14:anchorId="6334A0FE" wp14:editId="75112AB4">
             <wp:extent cx="1704975" cy="2276475"/>
             <wp:effectExtent l="0" t="0" r="9525" b="9525"/>
             <wp:docPr id="2" name="Picture 2" descr="https://lh7-rt.googleusercontent.com/docsz/AD_4nXfGxSiAFeh-zzgnWxhuvHXZGPsASFh1IG23D0sOXVBM8sRfVZyNbNzcrNZbrQrgE836Q0JLfRALmmjqkUkYsJvCXsvWi8QUD63fCGE1EgodTlhgvhYY450TQA1S2HWSqcLjGXoVc9pJoW55KYGCFg?key=8ZbmPzu8IYe_Mvu4vSf4JSSp"/>
@@ -1926,8 +1910,6 @@
           <w:szCs w:val="22"/>
         </w:rPr>
       </w:pPr>
-      <w:bookmarkStart w:id="0" w:name="_GoBack"/>
-      <w:bookmarkEnd w:id="0"/>
     </w:p>
     <w:sectPr>
       <w:headerReference w:type="default" r:id="rId13"/>
@@ -1942,7 +1924,7 @@
 </file>
 
 <file path=word/endnotes.xml><?xml version="1.0" encoding="utf-8"?>
-<w:endnotes xmlns:wpc="http://schemas.microsoft.com/office/word/2010/wordprocessingCanvas" xmlns:cx="http://schemas.microsoft.com/office/drawing/2014/chartex" xmlns:cx1="http://schemas.microsoft.com/office/drawing/2015/9/8/chartex" xmlns:cx2="http://schemas.microsoft.com/office/drawing/2015/10/21/chartex" xmlns:cx3="http://schemas.microsoft.com/office/drawing/2016/5/9/chartex" xmlns:cx4="http://schemas.microsoft.com/office/drawing/2016/5/10/chartex" xmlns:cx5="http://schemas.microsoft.com/office/drawing/2016/5/11/chartex" xmlns:cx6="http://schemas.microsoft.com/office/drawing/2016/5/12/chartex" xmlns:cx7="http://schemas.microsoft.com/office/drawing/2016/5/13/chartex" xmlns:cx8="http://schemas.microsoft.com/office/drawing/2016/5/14/chartex" xmlns:mc="http://schemas.openxmlformats.org/markup-compatibility/2006" xmlns:aink="http://schemas.microsoft.com/office/drawing/2016/ink" xmlns:am3d="http://schemas.microsoft.com/office/drawing/2017/model3d" xmlns:o="urn:schemas-microsoft-com:office:office" xmlns:r="http://schemas.openxmlformats.org/officeDocument/2006/relationships" xmlns:m="http://schemas.openxmlformats.org/officeDocument/2006/math" xmlns:v="urn:schemas-microsoft-com:vml" xmlns:wp14="http://schemas.microsoft.com/office/word/2010/wordprocessingDrawing" xmlns:wp="http://schemas.openxmlformats.org/drawingml/2006/wordprocessingDrawing" xmlns:w10="urn:schemas-microsoft-com:office:word" xmlns:w="http://schemas.openxmlformats.org/wordprocessingml/2006/main" xmlns:w14="http://schemas.microsoft.com/office/word/2010/wordml" xmlns:w15="http://schemas.microsoft.com/office/word/2012/wordml" xmlns:w16cid="http://schemas.microsoft.com/office/word/2016/wordml/cid" xmlns:w16se="http://schemas.microsoft.com/office/word/2015/wordml/symex" xmlns:wpg="http://schemas.microsoft.com/office/word/2010/wordprocessingGroup" xmlns:wpi="http://schemas.microsoft.com/office/word/2010/wordprocessingInk" xmlns:wne="http://schemas.microsoft.com/office/word/2006/wordml" xmlns:wps="http://schemas.microsoft.com/office/word/2010/wordprocessingShape" mc:Ignorable="w14 w15 w16se w16cid wp14">
+<w:endnotes xmlns:wpc="http://schemas.microsoft.com/office/word/2010/wordprocessingCanvas" xmlns:cx="http://schemas.microsoft.com/office/drawing/2014/chartex" xmlns:cx1="http://schemas.microsoft.com/office/drawing/2015/9/8/chartex" xmlns:cx2="http://schemas.microsoft.com/office/drawing/2015/10/21/chartex" xmlns:cx3="http://schemas.microsoft.com/office/drawing/2016/5/9/chartex" xmlns:cx4="http://schemas.microsoft.com/office/drawing/2016/5/10/chartex" xmlns:cx5="http://schemas.microsoft.com/office/drawing/2016/5/11/chartex" xmlns:cx6="http://schemas.microsoft.com/office/drawing/2016/5/12/chartex" xmlns:cx7="http://schemas.microsoft.com/office/drawing/2016/5/13/chartex" xmlns:cx8="http://schemas.microsoft.com/office/drawing/2016/5/14/chartex" xmlns:mc="http://schemas.openxmlformats.org/markup-compatibility/2006" xmlns:aink="http://schemas.microsoft.com/office/drawing/2016/ink" xmlns:am3d="http://schemas.microsoft.com/office/drawing/2017/model3d" xmlns:o="urn:schemas-microsoft-com:office:office" xmlns:oel="http://schemas.microsoft.com/office/2019/extlst" xmlns:r="http://schemas.openxmlformats.org/officeDocument/2006/relationships" xmlns:m="http://schemas.openxmlformats.org/officeDocument/2006/math" xmlns:v="urn:schemas-microsoft-com:vml" xmlns:wp14="http://schemas.microsoft.com/office/word/2010/wordprocessingDrawing" xmlns:wp="http://schemas.openxmlformats.org/drawingml/2006/wordprocessingDrawing" xmlns:w10="urn:schemas-microsoft-com:office:word" xmlns:w="http://schemas.openxmlformats.org/wordprocessingml/2006/main" xmlns:w14="http://schemas.microsoft.com/office/word/2010/wordml" xmlns:w15="http://schemas.microsoft.com/office/word/2012/wordml" xmlns:w16cex="http://schemas.microsoft.com/office/word/2018/wordml/cex" xmlns:w16cid="http://schemas.microsoft.com/office/word/2016/wordml/cid" xmlns:w16="http://schemas.microsoft.com/office/word/2018/wordml" xmlns:w16du="http://schemas.microsoft.com/office/word/2023/wordml/word16du" xmlns:w16sdtdh="http://schemas.microsoft.com/office/word/2020/wordml/sdtdatahash" xmlns:w16sdtfl="http://schemas.microsoft.com/office/word/2024/wordml/sdtformatlock" xmlns:w16se="http://schemas.microsoft.com/office/word/2015/wordml/symex" xmlns:wpg="http://schemas.microsoft.com/office/word/2010/wordprocessingGroup" xmlns:wpi="http://schemas.microsoft.com/office/word/2010/wordprocessingInk" xmlns:wne="http://schemas.microsoft.com/office/word/2006/wordml" xmlns:wps="http://schemas.microsoft.com/office/word/2010/wordprocessingShape" mc:Ignorable="w14 w15 w16se w16cid w16 w16cex w16sdtdh w16sdtfl w16du wp14">
   <w:endnote w:type="separator" w:id="-1">
     <w:p>
       <w:pPr>
@@ -1967,7 +1949,7 @@
 </file>
 
 <file path=word/footer1.xml><?xml version="1.0" encoding="utf-8"?>
-<w:ftr xmlns:wpc="http://schemas.microsoft.com/office/word/2010/wordprocessingCanvas" xmlns:cx="http://schemas.microsoft.com/office/drawing/2014/chartex" xmlns:cx1="http://schemas.microsoft.com/office/drawing/2015/9/8/chartex" xmlns:cx2="http://schemas.microsoft.com/office/drawing/2015/10/21/chartex" xmlns:cx3="http://schemas.microsoft.com/office/drawing/2016/5/9/chartex" xmlns:cx4="http://schemas.microsoft.com/office/drawing/2016/5/10/chartex" xmlns:cx5="http://schemas.microsoft.com/office/drawing/2016/5/11/chartex" xmlns:cx6="http://schemas.microsoft.com/office/drawing/2016/5/12/chartex" xmlns:cx7="http://schemas.microsoft.com/office/drawing/2016/5/13/chartex" xmlns:cx8="http://schemas.microsoft.com/office/drawing/2016/5/14/chartex" xmlns:mc="http://schemas.openxmlformats.org/markup-compatibility/2006" xmlns:aink="http://schemas.microsoft.com/office/drawing/2016/ink" xmlns:am3d="http://schemas.microsoft.com/office/drawing/2017/model3d" xmlns:o="urn:schemas-microsoft-com:office:office" xmlns:r="http://schemas.openxmlformats.org/officeDocument/2006/relationships" xmlns:m="http://schemas.openxmlformats.org/officeDocument/2006/math" xmlns:v="urn:schemas-microsoft-com:vml" xmlns:wp14="http://schemas.microsoft.com/office/word/2010/wordprocessingDrawing" xmlns:wp="http://schemas.openxmlformats.org/drawingml/2006/wordprocessingDrawing" xmlns:w10="urn:schemas-microsoft-com:office:word" xmlns:w="http://schemas.openxmlformats.org/wordprocessingml/2006/main" xmlns:w14="http://schemas.microsoft.com/office/word/2010/wordml" xmlns:w15="http://schemas.microsoft.com/office/word/2012/wordml" xmlns:w16cid="http://schemas.microsoft.com/office/word/2016/wordml/cid" xmlns:w16se="http://schemas.microsoft.com/office/word/2015/wordml/symex" xmlns:wpg="http://schemas.microsoft.com/office/word/2010/wordprocessingGroup" xmlns:wpi="http://schemas.microsoft.com/office/word/2010/wordprocessingInk" xmlns:wne="http://schemas.microsoft.com/office/word/2006/wordml" xmlns:wps="http://schemas.microsoft.com/office/word/2010/wordprocessingShape" mc:Ignorable="w14 w15 w16se w16cid wp14">
+<w:ftr xmlns:wpc="http://schemas.microsoft.com/office/word/2010/wordprocessingCanvas" xmlns:cx="http://schemas.microsoft.com/office/drawing/2014/chartex" xmlns:cx1="http://schemas.microsoft.com/office/drawing/2015/9/8/chartex" xmlns:cx2="http://schemas.microsoft.com/office/drawing/2015/10/21/chartex" xmlns:cx3="http://schemas.microsoft.com/office/drawing/2016/5/9/chartex" xmlns:cx4="http://schemas.microsoft.com/office/drawing/2016/5/10/chartex" xmlns:cx5="http://schemas.microsoft.com/office/drawing/2016/5/11/chartex" xmlns:cx6="http://schemas.microsoft.com/office/drawing/2016/5/12/chartex" xmlns:cx7="http://schemas.microsoft.com/office/drawing/2016/5/13/chartex" xmlns:cx8="http://schemas.microsoft.com/office/drawing/2016/5/14/chartex" xmlns:mc="http://schemas.openxmlformats.org/markup-compatibility/2006" xmlns:aink="http://schemas.microsoft.com/office/drawing/2016/ink" xmlns:am3d="http://schemas.microsoft.com/office/drawing/2017/model3d" xmlns:o="urn:schemas-microsoft-com:office:office" xmlns:oel="http://schemas.microsoft.com/office/2019/extlst" xmlns:r="http://schemas.openxmlformats.org/officeDocument/2006/relationships" xmlns:m="http://schemas.openxmlformats.org/officeDocument/2006/math" xmlns:v="urn:schemas-microsoft-com:vml" xmlns:wp14="http://schemas.microsoft.com/office/word/2010/wordprocessingDrawing" xmlns:wp="http://schemas.openxmlformats.org/drawingml/2006/wordprocessingDrawing" xmlns:w10="urn:schemas-microsoft-com:office:word" xmlns:w="http://schemas.openxmlformats.org/wordprocessingml/2006/main" xmlns:w14="http://schemas.microsoft.com/office/word/2010/wordml" xmlns:w15="http://schemas.microsoft.com/office/word/2012/wordml" xmlns:w16cex="http://schemas.microsoft.com/office/word/2018/wordml/cex" xmlns:w16cid="http://schemas.microsoft.com/office/word/2016/wordml/cid" xmlns:w16="http://schemas.microsoft.com/office/word/2018/wordml" xmlns:w16du="http://schemas.microsoft.com/office/word/2023/wordml/word16du" xmlns:w16sdtdh="http://schemas.microsoft.com/office/word/2020/wordml/sdtdatahash" xmlns:w16sdtfl="http://schemas.microsoft.com/office/word/2024/wordml/sdtformatlock" xmlns:w16se="http://schemas.microsoft.com/office/word/2015/wordml/symex" xmlns:wpg="http://schemas.microsoft.com/office/word/2010/wordprocessingGroup" xmlns:wpi="http://schemas.microsoft.com/office/word/2010/wordprocessingInk" xmlns:wne="http://schemas.microsoft.com/office/word/2006/wordml" xmlns:wps="http://schemas.microsoft.com/office/word/2010/wordprocessingShape" mc:Ignorable="w14 w15 w16se w16cid w16 w16cex w16sdtdh w16sdtfl w16du wp14">
   <w:p>
     <w:pPr>
       <w:pBdr>
@@ -1993,7 +1975,7 @@
         <w:color w:val="000000"/>
       </w:rPr>
       <w:drawing>
-        <wp:inline distT="0" distB="0" distL="0" distR="0">
+        <wp:inline distT="0" distB="0" distL="0" distR="0" wp14:anchorId="479AD087" wp14:editId="193EB020">
           <wp:extent cx="5943600" cy="413385"/>
           <wp:effectExtent l="0" t="0" r="0" b="0"/>
           <wp:docPr id="9" name="image3.png"/>
@@ -2033,7 +2015,7 @@
 </file>
 
 <file path=word/footnotes.xml><?xml version="1.0" encoding="utf-8"?>
-<w:footnotes xmlns:wpc="http://schemas.microsoft.com/office/word/2010/wordprocessingCanvas" xmlns:cx="http://schemas.microsoft.com/office/drawing/2014/chartex" xmlns:cx1="http://schemas.microsoft.com/office/drawing/2015/9/8/chartex" xmlns:cx2="http://schemas.microsoft.com/office/drawing/2015/10/21/chartex" xmlns:cx3="http://schemas.microsoft.com/office/drawing/2016/5/9/chartex" xmlns:cx4="http://schemas.microsoft.com/office/drawing/2016/5/10/chartex" xmlns:cx5="http://schemas.microsoft.com/office/drawing/2016/5/11/chartex" xmlns:cx6="http://schemas.microsoft.com/office/drawing/2016/5/12/chartex" xmlns:cx7="http://schemas.microsoft.com/office/drawing/2016/5/13/chartex" xmlns:cx8="http://schemas.microsoft.com/office/drawing/2016/5/14/chartex" xmlns:mc="http://schemas.openxmlformats.org/markup-compatibility/2006" xmlns:aink="http://schemas.microsoft.com/office/drawing/2016/ink" xmlns:am3d="http://schemas.microsoft.com/office/drawing/2017/model3d" xmlns:o="urn:schemas-microsoft-com:office:office" xmlns:r="http://schemas.openxmlformats.org/officeDocument/2006/relationships" xmlns:m="http://schemas.openxmlformats.org/officeDocument/2006/math" xmlns:v="urn:schemas-microsoft-com:vml" xmlns:wp14="http://schemas.microsoft.com/office/word/2010/wordprocessingDrawing" xmlns:wp="http://schemas.openxmlformats.org/drawingml/2006/wordprocessingDrawing" xmlns:w10="urn:schemas-microsoft-com:office:word" xmlns:w="http://schemas.openxmlformats.org/wordprocessingml/2006/main" xmlns:w14="http://schemas.microsoft.com/office/word/2010/wordml" xmlns:w15="http://schemas.microsoft.com/office/word/2012/wordml" xmlns:w16cid="http://schemas.microsoft.com/office/word/2016/wordml/cid" xmlns:w16se="http://schemas.microsoft.com/office/word/2015/wordml/symex" xmlns:wpg="http://schemas.microsoft.com/office/word/2010/wordprocessingGroup" xmlns:wpi="http://schemas.microsoft.com/office/word/2010/wordprocessingInk" xmlns:wne="http://schemas.microsoft.com/office/word/2006/wordml" xmlns:wps="http://schemas.microsoft.com/office/word/2010/wordprocessingShape" mc:Ignorable="w14 w15 w16se w16cid wp14">
+<w:footnotes xmlns:wpc="http://schemas.microsoft.com/office/word/2010/wordprocessingCanvas" xmlns:cx="http://schemas.microsoft.com/office/drawing/2014/chartex" xmlns:cx1="http://schemas.microsoft.com/office/drawing/2015/9/8/chartex" xmlns:cx2="http://schemas.microsoft.com/office/drawing/2015/10/21/chartex" xmlns:cx3="http://schemas.microsoft.com/office/drawing/2016/5/9/chartex" xmlns:cx4="http://schemas.microsoft.com/office/drawing/2016/5/10/chartex" xmlns:cx5="http://schemas.microsoft.com/office/drawing/2016/5/11/chartex" xmlns:cx6="http://schemas.microsoft.com/office/drawing/2016/5/12/chartex" xmlns:cx7="http://schemas.microsoft.com/office/drawing/2016/5/13/chartex" xmlns:cx8="http://schemas.microsoft.com/office/drawing/2016/5/14/chartex" xmlns:mc="http://schemas.openxmlformats.org/markup-compatibility/2006" xmlns:aink="http://schemas.microsoft.com/office/drawing/2016/ink" xmlns:am3d="http://schemas.microsoft.com/office/drawing/2017/model3d" xmlns:o="urn:schemas-microsoft-com:office:office" xmlns:oel="http://schemas.microsoft.com/office/2019/extlst" xmlns:r="http://schemas.openxmlformats.org/officeDocument/2006/relationships" xmlns:m="http://schemas.openxmlformats.org/officeDocument/2006/math" xmlns:v="urn:schemas-microsoft-com:vml" xmlns:wp14="http://schemas.microsoft.com/office/word/2010/wordprocessingDrawing" xmlns:wp="http://schemas.openxmlformats.org/drawingml/2006/wordprocessingDrawing" xmlns:w10="urn:schemas-microsoft-com:office:word" xmlns:w="http://schemas.openxmlformats.org/wordprocessingml/2006/main" xmlns:w14="http://schemas.microsoft.com/office/word/2010/wordml" xmlns:w15="http://schemas.microsoft.com/office/word/2012/wordml" xmlns:w16cex="http://schemas.microsoft.com/office/word/2018/wordml/cex" xmlns:w16cid="http://schemas.microsoft.com/office/word/2016/wordml/cid" xmlns:w16="http://schemas.microsoft.com/office/word/2018/wordml" xmlns:w16du="http://schemas.microsoft.com/office/word/2023/wordml/word16du" xmlns:w16sdtdh="http://schemas.microsoft.com/office/word/2020/wordml/sdtdatahash" xmlns:w16sdtfl="http://schemas.microsoft.com/office/word/2024/wordml/sdtformatlock" xmlns:w16se="http://schemas.microsoft.com/office/word/2015/wordml/symex" xmlns:wpg="http://schemas.microsoft.com/office/word/2010/wordprocessingGroup" xmlns:wpi="http://schemas.microsoft.com/office/word/2010/wordprocessingInk" xmlns:wne="http://schemas.microsoft.com/office/word/2006/wordml" xmlns:wps="http://schemas.microsoft.com/office/word/2010/wordprocessingShape" mc:Ignorable="w14 w15 w16se w16cid w16 w16cex w16sdtdh w16sdtfl w16du wp14">
   <w:footnote w:type="separator" w:id="-1">
     <w:p>
       <w:pPr>
@@ -2058,7 +2040,7 @@
 </file>
 
 <file path=word/header1.xml><?xml version="1.0" encoding="utf-8"?>
-<w:hdr xmlns:wpc="http://schemas.microsoft.com/office/word/2010/wordprocessingCanvas" xmlns:cx="http://schemas.microsoft.com/office/drawing/2014/chartex" xmlns:cx1="http://schemas.microsoft.com/office/drawing/2015/9/8/chartex" xmlns:cx2="http://schemas.microsoft.com/office/drawing/2015/10/21/chartex" xmlns:cx3="http://schemas.microsoft.com/office/drawing/2016/5/9/chartex" xmlns:cx4="http://schemas.microsoft.com/office/drawing/2016/5/10/chartex" xmlns:cx5="http://schemas.microsoft.com/office/drawing/2016/5/11/chartex" xmlns:cx6="http://schemas.microsoft.com/office/drawing/2016/5/12/chartex" xmlns:cx7="http://schemas.microsoft.com/office/drawing/2016/5/13/chartex" xmlns:cx8="http://schemas.microsoft.com/office/drawing/2016/5/14/chartex" xmlns:mc="http://schemas.openxmlformats.org/markup-compatibility/2006" xmlns:aink="http://schemas.microsoft.com/office/drawing/2016/ink" xmlns:am3d="http://schemas.microsoft.com/office/drawing/2017/model3d" xmlns:o="urn:schemas-microsoft-com:office:office" xmlns:r="http://schemas.openxmlformats.org/officeDocument/2006/relationships" xmlns:m="http://schemas.openxmlformats.org/officeDocument/2006/math" xmlns:v="urn:schemas-microsoft-com:vml" xmlns:wp14="http://schemas.microsoft.com/office/word/2010/wordprocessingDrawing" xmlns:wp="http://schemas.openxmlformats.org/drawingml/2006/wordprocessingDrawing" xmlns:w10="urn:schemas-microsoft-com:office:word" xmlns:w="http://schemas.openxmlformats.org/wordprocessingml/2006/main" xmlns:w14="http://schemas.microsoft.com/office/word/2010/wordml" xmlns:w15="http://schemas.microsoft.com/office/word/2012/wordml" xmlns:w16cid="http://schemas.microsoft.com/office/word/2016/wordml/cid" xmlns:w16se="http://schemas.microsoft.com/office/word/2015/wordml/symex" xmlns:wpg="http://schemas.microsoft.com/office/word/2010/wordprocessingGroup" xmlns:wpi="http://schemas.microsoft.com/office/word/2010/wordprocessingInk" xmlns:wne="http://schemas.microsoft.com/office/word/2006/wordml" xmlns:wps="http://schemas.microsoft.com/office/word/2010/wordprocessingShape" mc:Ignorable="w14 w15 w16se w16cid wp14">
+<w:hdr xmlns:wpc="http://schemas.microsoft.com/office/word/2010/wordprocessingCanvas" xmlns:cx="http://schemas.microsoft.com/office/drawing/2014/chartex" xmlns:cx1="http://schemas.microsoft.com/office/drawing/2015/9/8/chartex" xmlns:cx2="http://schemas.microsoft.com/office/drawing/2015/10/21/chartex" xmlns:cx3="http://schemas.microsoft.com/office/drawing/2016/5/9/chartex" xmlns:cx4="http://schemas.microsoft.com/office/drawing/2016/5/10/chartex" xmlns:cx5="http://schemas.microsoft.com/office/drawing/2016/5/11/chartex" xmlns:cx6="http://schemas.microsoft.com/office/drawing/2016/5/12/chartex" xmlns:cx7="http://schemas.microsoft.com/office/drawing/2016/5/13/chartex" xmlns:cx8="http://schemas.microsoft.com/office/drawing/2016/5/14/chartex" xmlns:mc="http://schemas.openxmlformats.org/markup-compatibility/2006" xmlns:aink="http://schemas.microsoft.com/office/drawing/2016/ink" xmlns:am3d="http://schemas.microsoft.com/office/drawing/2017/model3d" xmlns:o="urn:schemas-microsoft-com:office:office" xmlns:oel="http://schemas.microsoft.com/office/2019/extlst" xmlns:r="http://schemas.openxmlformats.org/officeDocument/2006/relationships" xmlns:m="http://schemas.openxmlformats.org/officeDocument/2006/math" xmlns:v="urn:schemas-microsoft-com:vml" xmlns:wp14="http://schemas.microsoft.com/office/word/2010/wordprocessingDrawing" xmlns:wp="http://schemas.openxmlformats.org/drawingml/2006/wordprocessingDrawing" xmlns:w10="urn:schemas-microsoft-com:office:word" xmlns:w="http://schemas.openxmlformats.org/wordprocessingml/2006/main" xmlns:w14="http://schemas.microsoft.com/office/word/2010/wordml" xmlns:w15="http://schemas.microsoft.com/office/word/2012/wordml" xmlns:w16cex="http://schemas.microsoft.com/office/word/2018/wordml/cex" xmlns:w16cid="http://schemas.microsoft.com/office/word/2016/wordml/cid" xmlns:w16="http://schemas.microsoft.com/office/word/2018/wordml" xmlns:w16du="http://schemas.microsoft.com/office/word/2023/wordml/word16du" xmlns:w16sdtdh="http://schemas.microsoft.com/office/word/2020/wordml/sdtdatahash" xmlns:w16sdtfl="http://schemas.microsoft.com/office/word/2024/wordml/sdtformatlock" xmlns:w16se="http://schemas.microsoft.com/office/word/2015/wordml/symex" xmlns:wpg="http://schemas.microsoft.com/office/word/2010/wordprocessingGroup" xmlns:wpi="http://schemas.microsoft.com/office/word/2010/wordprocessingInk" xmlns:wne="http://schemas.microsoft.com/office/word/2006/wordml" xmlns:wps="http://schemas.microsoft.com/office/word/2010/wordprocessingShape" mc:Ignorable="w14 w15 w16se w16cid w16 w16cex w16sdtdh w16sdtfl w16du wp14">
   <w:p>
     <w:pPr>
       <w:pBdr>
@@ -2084,7 +2066,7 @@
         <w:color w:val="000000"/>
       </w:rPr>
       <w:drawing>
-        <wp:inline distT="0" distB="0" distL="0" distR="0">
+        <wp:inline distT="0" distB="0" distL="0" distR="0" wp14:anchorId="4BA577CD" wp14:editId="25F1C838">
           <wp:extent cx="4924855" cy="891314"/>
           <wp:effectExtent l="0" t="0" r="0" b="0"/>
           <wp:docPr id="7" name="image1.png"/>
@@ -2124,7 +2106,7 @@
 </file>
 
 <file path=word/styles.xml><?xml version="1.0" encoding="utf-8"?>
-<w:styles xmlns:mc="http://schemas.openxmlformats.org/markup-compatibility/2006" xmlns:r="http://schemas.openxmlformats.org/officeDocument/2006/relationships" xmlns:w="http://schemas.openxmlformats.org/wordprocessingml/2006/main" xmlns:w14="http://schemas.microsoft.com/office/word/2010/wordml" xmlns:w15="http://schemas.microsoft.com/office/word/2012/wordml" xmlns:w16cid="http://schemas.microsoft.com/office/word/2016/wordml/cid" xmlns:w16se="http://schemas.microsoft.com/office/word/2015/wordml/symex" mc:Ignorable="w14 w15 w16se w16cid">
+<w:styles xmlns:mc="http://schemas.openxmlformats.org/markup-compatibility/2006" xmlns:r="http://schemas.openxmlformats.org/officeDocument/2006/relationships" xmlns:w="http://schemas.openxmlformats.org/wordprocessingml/2006/main" xmlns:w14="http://schemas.microsoft.com/office/word/2010/wordml" xmlns:w15="http://schemas.microsoft.com/office/word/2012/wordml" xmlns:w16cex="http://schemas.microsoft.com/office/word/2018/wordml/cex" xmlns:w16cid="http://schemas.microsoft.com/office/word/2016/wordml/cid" xmlns:w16="http://schemas.microsoft.com/office/word/2018/wordml" xmlns:w16du="http://schemas.microsoft.com/office/word/2023/wordml/word16du" xmlns:w16sdtdh="http://schemas.microsoft.com/office/word/2020/wordml/sdtdatahash" xmlns:w16sdtfl="http://schemas.microsoft.com/office/word/2024/wordml/sdtformatlock" xmlns:w16se="http://schemas.microsoft.com/office/word/2015/wordml/symex" mc:Ignorable="w14 w15 w16se w16cid w16 w16cex w16sdtdh w16sdtfl w16du">
   <w:docDefaults>
     <w:rPrDefault>
       <w:rPr>
@@ -2140,7 +2122,7 @@
       </w:pPr>
     </w:pPrDefault>
   </w:docDefaults>
-  <w:latentStyles w:defLockedState="0" w:defUIPriority="99" w:defSemiHidden="0" w:defUnhideWhenUsed="0" w:defQFormat="0" w:count="375">
+  <w:latentStyles w:defLockedState="0" w:defUIPriority="99" w:defSemiHidden="0" w:defUnhideWhenUsed="0" w:defQFormat="0" w:count="376">
     <w:lsdException w:name="Normal" w:uiPriority="0" w:qFormat="1"/>
     <w:lsdException w:name="heading 1" w:uiPriority="9" w:qFormat="1"/>
     <w:lsdException w:name="heading 2" w:semiHidden="1" w:uiPriority="9" w:unhideWhenUsed="1" w:qFormat="1"/>
@@ -2516,6 +2498,7 @@
     <w:lsdException w:name="Smart Hyperlink" w:semiHidden="1" w:unhideWhenUsed="1"/>
     <w:lsdException w:name="Hashtag" w:semiHidden="1" w:unhideWhenUsed="1"/>
     <w:lsdException w:name="Unresolved Mention" w:semiHidden="1" w:unhideWhenUsed="1"/>
+    <w:lsdException w:name="Smart Link" w:semiHidden="1" w:unhideWhenUsed="1"/>
   </w:latentStyles>
   <w:style w:type="paragraph" w:default="1" w:styleId="Normal">
     <w:name w:val="Normal"/>
